--- a/Algorithms/Laba3.docx
+++ b/Algorithms/Laba3.docx
@@ -484,21 +484,7 @@
           <w:b/>
           <w:sz w:val="28"/>
         </w:rPr>
-        <w:t>МЕТА ЛАБОРАТОРНОЇ РОБОТИ..........................</w:t>
-      </w:r>
-      <w:r>
-        <w:rPr>
-          <w:b/>
-          <w:sz w:val="28"/>
-        </w:rPr>
-        <w:t>........</w:t>
-      </w:r>
-      <w:r>
-        <w:rPr>
-          <w:b/>
-          <w:sz w:val="28"/>
-        </w:rPr>
-        <w:t>............... 3</w:t>
+        <w:t>МЕТА ЛАБОРАТОРНОЇ РОБОТИ................................................. 3</w:t>
       </w:r>
       <w:r>
         <w:rPr>
@@ -522,21 +508,7 @@
           <w:b/>
           <w:sz w:val="28"/>
         </w:rPr>
-        <w:t>ЗАВДАННЯ....................................</w:t>
-      </w:r>
-      <w:r>
-        <w:rPr>
-          <w:b/>
-          <w:sz w:val="28"/>
-        </w:rPr>
-        <w:t>.</w:t>
-      </w:r>
-      <w:r>
-        <w:rPr>
-          <w:b/>
-          <w:sz w:val="28"/>
-        </w:rPr>
-        <w:t>...................................................... 4</w:t>
+        <w:t>ЗАВДАННЯ........................................................................................... 4</w:t>
       </w:r>
       <w:r>
         <w:rPr>
@@ -597,19 +569,7 @@
         <w:rPr>
           <w:sz w:val="28"/>
         </w:rPr>
-        <w:t>......</w:t>
-      </w:r>
-      <w:r>
-        <w:rPr>
-          <w:sz w:val="28"/>
-        </w:rPr>
-        <w:t>..............</w:t>
-      </w:r>
-      <w:r>
-        <w:rPr>
-          <w:sz w:val="28"/>
-        </w:rPr>
-        <w:t>.</w:t>
+        <w:t>.....................</w:t>
       </w:r>
       <w:r>
         <w:rPr>
@@ -637,13 +597,7 @@
         <w:rPr>
           <w:sz w:val="28"/>
         </w:rPr>
-        <w:t xml:space="preserve">3.2 </w:t>
-      </w:r>
-      <w:r>
-        <w:rPr>
-          <w:sz w:val="28"/>
-        </w:rPr>
-        <w:t>П</w:t>
+        <w:t>3.2 П</w:t>
       </w:r>
       <w:r>
         <w:rPr>
@@ -655,19 +609,7 @@
         <w:rPr>
           <w:sz w:val="28"/>
         </w:rPr>
-        <w:t>.................</w:t>
-      </w:r>
-      <w:r>
-        <w:rPr>
-          <w:sz w:val="28"/>
-        </w:rPr>
-        <w:t>...</w:t>
-      </w:r>
-      <w:r>
-        <w:rPr>
-          <w:sz w:val="28"/>
-        </w:rPr>
-        <w:t>...........</w:t>
+        <w:t>...............................</w:t>
       </w:r>
       <w:r>
         <w:rPr>
@@ -2015,14 +1957,7 @@
           <w:sz w:val="28"/>
           <w:szCs w:val="28"/>
         </w:rPr>
-        <w:t>графів на 7 і 15 вершин відповідно</w:t>
-      </w:r>
-      <w:r>
-        <w:rPr>
-          <w:sz w:val="28"/>
-          <w:szCs w:val="28"/>
-        </w:rPr>
-        <w:t>.</w:t>
+        <w:t>графів на 7 і 15 вершин відповідно.</w:t>
       </w:r>
     </w:p>
     <w:p>
@@ -2046,7 +1981,6 @@
         <w:rPr>
           <w:sz w:val="28"/>
           <w:szCs w:val="28"/>
-          <w:lang w:val="en-US"/>
         </w:rPr>
       </w:pPr>
       <w:r>
@@ -2171,6 +2105,7 @@
       </w:r>
       <w:r>
         <w:rPr>
+          <w:noProof/>
           <w:sz w:val="28"/>
           <w:szCs w:val="28"/>
           <w:lang w:val="en-US"/>
@@ -2241,7 +2176,6 @@
         <w:rPr>
           <w:sz w:val="28"/>
           <w:szCs w:val="28"/>
-          <w:lang w:val="en-US"/>
         </w:rPr>
       </w:pPr>
     </w:p>
@@ -2254,7 +2188,6 @@
         <w:rPr>
           <w:sz w:val="28"/>
           <w:szCs w:val="28"/>
-          <w:lang w:val="en-US"/>
         </w:rPr>
       </w:pPr>
       <w:r>
@@ -2397,6 +2330,7 @@
       </w:r>
       <w:r>
         <w:rPr>
+          <w:noProof/>
           <w:sz w:val="28"/>
           <w:szCs w:val="28"/>
           <w:lang w:val="en-US"/>
@@ -2467,7 +2401,6 @@
         <w:rPr>
           <w:sz w:val="28"/>
           <w:szCs w:val="28"/>
-          <w:lang w:val="en-US"/>
         </w:rPr>
       </w:pPr>
     </w:p>
@@ -2480,7 +2413,6 @@
         <w:rPr>
           <w:sz w:val="28"/>
           <w:szCs w:val="28"/>
-          <w:lang w:val="en-US"/>
         </w:rPr>
       </w:pPr>
     </w:p>
@@ -3821,12 +3753,16 @@
         <w:ind w:left="0"/>
         <w:jc w:val="center"/>
         <w:rPr>
-          <w:sz w:val="28"/>
-          <w:szCs w:val="28"/>
-        </w:rPr>
-      </w:pPr>
-      <w:r>
-        <w:rPr>
+          <w:b/>
+          <w:bCs/>
+          <w:sz w:val="28"/>
+          <w:szCs w:val="28"/>
+        </w:rPr>
+      </w:pPr>
+      <w:r>
+        <w:rPr>
+          <w:b/>
+          <w:bCs/>
           <w:sz w:val="28"/>
           <w:szCs w:val="28"/>
         </w:rPr>
@@ -5385,6 +5321,7 @@
   <w:style w:type="character" w:default="1" w:styleId="DefaultParagraphFont">
     <w:name w:val="Default Paragraph Font"/>
     <w:uiPriority w:val="1"/>
+    <w:semiHidden/>
     <w:unhideWhenUsed/>
   </w:style>
   <w:style w:type="table" w:default="1" w:styleId="TableNormal">
